--- a/LeThanhTung_63132783_ThiGK.docx
+++ b/LeThanhTung_63132783_ThiGK.docx
@@ -217,6 +217,7 @@
       <w:r>
         <w:rPr>
           <w:rFonts w:ascii="Times New Roman" w:hAnsi="Times New Roman" w:cs="Times New Roman"/>
+          <w:noProof/>
           <w:sz w:val="26"/>
           <w:szCs w:val="26"/>
         </w:rPr>
@@ -273,6 +274,7 @@
       <w:r>
         <w:rPr>
           <w:rFonts w:ascii="Times New Roman" w:hAnsi="Times New Roman" w:cs="Times New Roman"/>
+          <w:noProof/>
           <w:sz w:val="26"/>
           <w:szCs w:val="26"/>
         </w:rPr>
@@ -346,6 +348,7 @@
       <w:r>
         <w:rPr>
           <w:rFonts w:ascii="Times New Roman" w:hAnsi="Times New Roman" w:cs="Times New Roman"/>
+          <w:noProof/>
           <w:sz w:val="26"/>
           <w:szCs w:val="26"/>
         </w:rPr>
@@ -502,6 +505,7 @@
       <w:r>
         <w:rPr>
           <w:rFonts w:ascii="Times New Roman" w:hAnsi="Times New Roman" w:cs="Times New Roman"/>
+          <w:noProof/>
           <w:sz w:val="26"/>
           <w:szCs w:val="26"/>
         </w:rPr>
@@ -559,6 +563,7 @@
       <w:r>
         <w:rPr>
           <w:rFonts w:ascii="Times New Roman" w:hAnsi="Times New Roman" w:cs="Times New Roman"/>
+          <w:noProof/>
           <w:sz w:val="26"/>
           <w:szCs w:val="26"/>
         </w:rPr>
@@ -615,6 +620,7 @@
       <w:r>
         <w:rPr>
           <w:rFonts w:ascii="Times New Roman" w:hAnsi="Times New Roman" w:cs="Times New Roman"/>
+          <w:noProof/>
           <w:sz w:val="26"/>
           <w:szCs w:val="26"/>
           <w:lang w:val="vi-VN"/>
@@ -704,6 +710,7 @@
       <w:r>
         <w:rPr>
           <w:rFonts w:ascii="Times New Roman" w:hAnsi="Times New Roman" w:cs="Times New Roman"/>
+          <w:noProof/>
           <w:sz w:val="26"/>
           <w:szCs w:val="26"/>
         </w:rPr>
@@ -939,6 +946,7 @@
       <w:r>
         <w:rPr>
           <w:rFonts w:ascii="Times New Roman" w:hAnsi="Times New Roman" w:cs="Times New Roman"/>
+          <w:noProof/>
           <w:sz w:val="26"/>
           <w:szCs w:val="26"/>
         </w:rPr>
@@ -995,6 +1003,7 @@
       <w:r>
         <w:rPr>
           <w:rFonts w:ascii="Times New Roman" w:hAnsi="Times New Roman" w:cs="Times New Roman"/>
+          <w:noProof/>
           <w:sz w:val="26"/>
           <w:szCs w:val="26"/>
         </w:rPr>
@@ -1051,6 +1060,7 @@
       <w:r>
         <w:rPr>
           <w:rFonts w:ascii="Times New Roman" w:hAnsi="Times New Roman" w:cs="Times New Roman"/>
+          <w:noProof/>
           <w:sz w:val="26"/>
           <w:szCs w:val="26"/>
         </w:rPr>

--- a/LeThanhTung_63132783_ThiGK.docx
+++ b/LeThanhTung_63132783_ThiGK.docx
@@ -511,64 +511,7 @@
         </w:rPr>
         <w:lastRenderedPageBreak/>
         <w:drawing>
-          <wp:anchor distT="0" distB="0" distL="114300" distR="114300" simplePos="0" relativeHeight="251616256" behindDoc="0" locked="0" layoutInCell="1" allowOverlap="1" wp14:anchorId="1996FADF" wp14:editId="34A62708">
-            <wp:simplePos x="0" y="0"/>
-            <wp:positionH relativeFrom="column">
-              <wp:posOffset>-539115</wp:posOffset>
-            </wp:positionH>
-            <wp:positionV relativeFrom="paragraph">
-              <wp:posOffset>2785110</wp:posOffset>
-            </wp:positionV>
-            <wp:extent cx="3436620" cy="2134235"/>
-            <wp:effectExtent l="0" t="0" r="0" b="0"/>
-            <wp:wrapTopAndBottom/>
-            <wp:docPr id="282467166" name="Picture 1"/>
-            <wp:cNvGraphicFramePr>
-              <a:graphicFrameLocks xmlns:a="http://schemas.openxmlformats.org/drawingml/2006/main" noChangeAspect="1"/>
-            </wp:cNvGraphicFramePr>
-            <a:graphic xmlns:a="http://schemas.openxmlformats.org/drawingml/2006/main">
-              <a:graphicData uri="http://schemas.openxmlformats.org/drawingml/2006/picture">
-                <pic:pic xmlns:pic="http://schemas.openxmlformats.org/drawingml/2006/picture">
-                  <pic:nvPicPr>
-                    <pic:cNvPr id="282467166" name=""/>
-                    <pic:cNvPicPr/>
-                  </pic:nvPicPr>
-                  <pic:blipFill>
-                    <a:blip r:embed="rId10"/>
-                    <a:stretch>
-                      <a:fillRect/>
-                    </a:stretch>
-                  </pic:blipFill>
-                  <pic:spPr>
-                    <a:xfrm>
-                      <a:off x="0" y="0"/>
-                      <a:ext cx="3436620" cy="2134235"/>
-                    </a:xfrm>
-                    <a:prstGeom prst="rect">
-                      <a:avLst/>
-                    </a:prstGeom>
-                  </pic:spPr>
-                </pic:pic>
-              </a:graphicData>
-            </a:graphic>
-            <wp14:sizeRelH relativeFrom="margin">
-              <wp14:pctWidth>0</wp14:pctWidth>
-            </wp14:sizeRelH>
-            <wp14:sizeRelV relativeFrom="margin">
-              <wp14:pctHeight>0</wp14:pctHeight>
-            </wp14:sizeRelV>
-          </wp:anchor>
-        </w:drawing>
-      </w:r>
-      <w:r>
-        <w:rPr>
-          <w:rFonts w:ascii="Times New Roman" w:hAnsi="Times New Roman" w:cs="Times New Roman"/>
-          <w:noProof/>
-          <w:sz w:val="26"/>
-          <w:szCs w:val="26"/>
-        </w:rPr>
-        <w:drawing>
-          <wp:anchor distT="0" distB="0" distL="114300" distR="114300" simplePos="0" relativeHeight="251593728" behindDoc="0" locked="0" layoutInCell="1" allowOverlap="1" wp14:anchorId="6B61C819" wp14:editId="428A8049">
+          <wp:anchor distT="0" distB="0" distL="114300" distR="114300" simplePos="0" relativeHeight="251593728" behindDoc="0" locked="0" layoutInCell="1" allowOverlap="1" wp14:anchorId="6B61C819" wp14:editId="2F09BFDA">
             <wp:simplePos x="0" y="0"/>
             <wp:positionH relativeFrom="column">
               <wp:posOffset>3154680</wp:posOffset>
@@ -591,7 +534,7 @@
                     <pic:cNvPicPr/>
                   </pic:nvPicPr>
                   <pic:blipFill>
-                    <a:blip r:embed="rId11"/>
+                    <a:blip r:embed="rId10"/>
                     <a:stretch>
                       <a:fillRect/>
                     </a:stretch>
@@ -649,7 +592,7 @@
                     <pic:cNvPicPr/>
                   </pic:nvPicPr>
                   <pic:blipFill>
-                    <a:blip r:embed="rId12"/>
+                    <a:blip r:embed="rId11"/>
                     <a:stretch>
                       <a:fillRect/>
                     </a:stretch>
@@ -738,7 +681,7 @@
                     <pic:cNvPicPr/>
                   </pic:nvPicPr>
                   <pic:blipFill>
-                    <a:blip r:embed="rId13"/>
+                    <a:blip r:embed="rId12"/>
                     <a:stretch>
                       <a:fillRect/>
                     </a:stretch>
@@ -781,6 +724,62 @@
           <w:szCs w:val="26"/>
         </w:rPr>
       </w:pPr>
+      <w:r>
+        <w:rPr>
+          <w:rFonts w:ascii="Times New Roman" w:hAnsi="Times New Roman" w:cs="Times New Roman"/>
+          <w:sz w:val="26"/>
+          <w:szCs w:val="26"/>
+        </w:rPr>
+        <w:drawing>
+          <wp:anchor distT="0" distB="0" distL="114300" distR="114300" simplePos="0" relativeHeight="251752448" behindDoc="0" locked="0" layoutInCell="1" allowOverlap="1" wp14:anchorId="5B902C87" wp14:editId="53305996">
+            <wp:simplePos x="0" y="0"/>
+            <wp:positionH relativeFrom="column">
+              <wp:posOffset>-464820</wp:posOffset>
+            </wp:positionH>
+            <wp:positionV relativeFrom="paragraph">
+              <wp:posOffset>2403475</wp:posOffset>
+            </wp:positionV>
+            <wp:extent cx="3482340" cy="2160270"/>
+            <wp:effectExtent l="0" t="0" r="3810" b="0"/>
+            <wp:wrapTopAndBottom/>
+            <wp:docPr id="352940588" name="Picture 1"/>
+            <wp:cNvGraphicFramePr>
+              <a:graphicFrameLocks xmlns:a="http://schemas.openxmlformats.org/drawingml/2006/main" noChangeAspect="1"/>
+            </wp:cNvGraphicFramePr>
+            <a:graphic xmlns:a="http://schemas.openxmlformats.org/drawingml/2006/main">
+              <a:graphicData uri="http://schemas.openxmlformats.org/drawingml/2006/picture">
+                <pic:pic xmlns:pic="http://schemas.openxmlformats.org/drawingml/2006/picture">
+                  <pic:nvPicPr>
+                    <pic:cNvPr id="352940588" name=""/>
+                    <pic:cNvPicPr/>
+                  </pic:nvPicPr>
+                  <pic:blipFill>
+                    <a:blip r:embed="rId13"/>
+                    <a:stretch>
+                      <a:fillRect/>
+                    </a:stretch>
+                  </pic:blipFill>
+                  <pic:spPr>
+                    <a:xfrm>
+                      <a:off x="0" y="0"/>
+                      <a:ext cx="3482340" cy="2160270"/>
+                    </a:xfrm>
+                    <a:prstGeom prst="rect">
+                      <a:avLst/>
+                    </a:prstGeom>
+                  </pic:spPr>
+                </pic:pic>
+              </a:graphicData>
+            </a:graphic>
+            <wp14:sizeRelH relativeFrom="margin">
+              <wp14:pctWidth>0</wp14:pctWidth>
+            </wp14:sizeRelH>
+            <wp14:sizeRelV relativeFrom="margin">
+              <wp14:pctHeight>0</wp14:pctHeight>
+            </wp14:sizeRelV>
+          </wp:anchor>
+        </w:drawing>
+      </w:r>
     </w:p>
     <w:p>
       <w:pPr>
